--- a/Εργασία Χαλκίδη.docx
+++ b/Εργασία Χαλκίδη.docx
@@ -628,11 +628,353 @@
       </w:pPr>
     </w:p>
     <w:p>
-      <w:r>
-        <w:rPr>
-          <w:lang w:val="el-GR"/>
-        </w:rPr>
-        <w:t xml:space="preserve">Γ) </w:t>
+      <w:pPr>
+        <w:rPr>
+          <w:u w:val="single"/>
+        </w:rPr>
+      </w:pPr>
+      <w:r>
+        <w:rPr>
+          <w:lang w:val="el-GR"/>
+        </w:rPr>
+        <w:t>Γ</w:t>
+      </w:r>
+      <w:r>
+        <w:t>)</w:t>
+      </w:r>
+      <w:r>
+        <w:rPr>
+          <w:u w:val="single"/>
+        </w:rPr>
+        <w:t xml:space="preserve"> </w:t>
+      </w:r>
+      <w:r>
+        <w:rPr>
+          <w:u w:val="single"/>
+        </w:rPr>
+        <w:t>Item-Item collaborative filtering</w:t>
+      </w:r>
+    </w:p>
+    <w:p>
+      <w:pPr>
+        <w:rPr>
+          <w:lang w:val="el-GR"/>
+        </w:rPr>
+      </w:pPr>
+      <w:r>
+        <w:rPr>
+          <w:lang w:val="el-GR"/>
+        </w:rPr>
+        <w:tab/>
+        <w:t xml:space="preserve">Βάσει των δεδομένων της άσκησης και της δοθείσας σχέσης (Γ= </w:t>
+      </w:r>
+      <w:r>
+        <w:t>RQ</w:t>
+      </w:r>
+      <w:r>
+        <w:rPr>
+          <w:vertAlign w:val="superscript"/>
+          <w:lang w:val="el-GR"/>
+        </w:rPr>
+        <w:t>-1/2</w:t>
+      </w:r>
+      <w:r>
+        <w:t>R</w:t>
+      </w:r>
+      <w:r>
+        <w:rPr>
+          <w:vertAlign w:val="superscript"/>
+        </w:rPr>
+        <w:t>T</w:t>
+      </w:r>
+      <w:r>
+        <w:t>RQ</w:t>
+      </w:r>
+      <w:r>
+        <w:rPr>
+          <w:vertAlign w:val="superscript"/>
+          <w:lang w:val="el-GR"/>
+        </w:rPr>
+        <w:t>-1/2</w:t>
+      </w:r>
+      <w:r>
+        <w:rPr>
+          <w:lang w:val="el-GR"/>
+        </w:rPr>
+        <w:t xml:space="preserve">) του ερωτήματος Γ, ο πίνακας προτάσεων που  προκύπτει είναι ο ακόλουθος: </w:t>
+      </w:r>
+    </w:p>
+    <w:p>
+      <w:pPr>
+        <w:rPr>
+          <w:lang w:val="el-GR"/>
+        </w:rPr>
+      </w:pPr>
+      <w:r>
+        <w:rPr>
+          <w:noProof/>
+        </w:rPr>
+        <w:drawing>
+          <wp:inline distT="0" distB="0" distL="0" distR="0" wp14:anchorId="29CB4807" wp14:editId="7696F19B">
+            <wp:extent cx="2953162" cy="1409897"/>
+            <wp:effectExtent l="0" t="0" r="0" b="0"/>
+            <wp:docPr id="10" name="Picture 10" descr="Text&#10;&#10;Description automatically generated"/>
+            <wp:cNvGraphicFramePr>
+              <a:graphicFrameLocks xmlns:a="http://schemas.openxmlformats.org/drawingml/2006/main" noChangeAspect="1"/>
+            </wp:cNvGraphicFramePr>
+            <a:graphic xmlns:a="http://schemas.openxmlformats.org/drawingml/2006/main">
+              <a:graphicData uri="http://schemas.openxmlformats.org/drawingml/2006/picture">
+                <pic:pic xmlns:pic="http://schemas.openxmlformats.org/drawingml/2006/picture">
+                  <pic:nvPicPr>
+                    <pic:cNvPr id="10" name="Picture 10" descr="Text&#10;&#10;Description automatically generated"/>
+                    <pic:cNvPicPr/>
+                  </pic:nvPicPr>
+                  <pic:blipFill>
+                    <a:blip r:embed="rId12"/>
+                    <a:stretch>
+                      <a:fillRect/>
+                    </a:stretch>
+                  </pic:blipFill>
+                  <pic:spPr>
+                    <a:xfrm>
+                      <a:off x="0" y="0"/>
+                      <a:ext cx="2953162" cy="1409897"/>
+                    </a:xfrm>
+                    <a:prstGeom prst="rect">
+                      <a:avLst/>
+                    </a:prstGeom>
+                  </pic:spPr>
+                </pic:pic>
+              </a:graphicData>
+            </a:graphic>
+          </wp:inline>
+        </w:drawing>
+      </w:r>
+    </w:p>
+    <w:p>
+      <w:pPr>
+        <w:rPr>
+          <w:lang w:val="el-GR"/>
+        </w:rPr>
+      </w:pPr>
+    </w:p>
+    <w:p>
+      <w:pPr>
+        <w:rPr>
+          <w:lang w:val="el-GR"/>
+        </w:rPr>
+      </w:pPr>
+      <w:r>
+        <w:rPr>
+          <w:lang w:val="el-GR"/>
+        </w:rPr>
+        <w:tab/>
+        <w:t xml:space="preserve">Ειδικότερα, για τον πρώτο χρήστη θα προταθεί είτε το πρώτο είτε το τρίτο αντικείμενο. Για τον δεύτερο χρήστη, θα προταθεί το πρώτο αντικείμενο και για τον τρίτο, τα αντικείμενα 1 και 3. Τέλος, στον τέταρτο χρήστη θα προταθεί το τρίτο αντικείμενο. </w:t>
+      </w:r>
+    </w:p>
+    <w:p>
+      <w:pPr>
+        <w:rPr>
+          <w:u w:val="single"/>
+        </w:rPr>
+      </w:pPr>
+      <w:r>
+        <w:rPr>
+          <w:u w:val="single"/>
+        </w:rPr>
+        <w:t>User-User collaborative filtering</w:t>
+      </w:r>
+    </w:p>
+    <w:p>
+      <w:pPr>
+        <w:rPr>
+          <w:lang w:val="el-GR"/>
+        </w:rPr>
+      </w:pPr>
+      <w:r>
+        <w:tab/>
+      </w:r>
+      <w:r>
+        <w:rPr>
+          <w:lang w:val="el-GR"/>
+        </w:rPr>
+        <w:t>Στη συγκεκριμένη περίπτωση θα πρέπει να ληφθεί υπόψη και η μη-</w:t>
+      </w:r>
+      <w:proofErr w:type="spellStart"/>
+      <w:r>
+        <w:rPr>
+          <w:lang w:val="el-GR"/>
+        </w:rPr>
+        <w:t>κανονικοποιημένη</w:t>
+      </w:r>
+      <w:proofErr w:type="spellEnd"/>
+      <w:r>
+        <w:rPr>
+          <w:lang w:val="el-GR"/>
+        </w:rPr>
+        <w:t xml:space="preserve"> ομοιότητα  ανάμεσα σε χρήστες (Τ=</w:t>
+      </w:r>
+      <w:r>
+        <w:t>R</w:t>
+      </w:r>
+      <w:r>
+        <w:rPr>
+          <w:lang w:val="el-GR"/>
+        </w:rPr>
+        <w:t>*</w:t>
+      </w:r>
+      <w:r>
+        <w:t>R</w:t>
+      </w:r>
+      <w:r>
+        <w:rPr>
+          <w:vertAlign w:val="superscript"/>
+        </w:rPr>
+        <w:t>T</w:t>
+      </w:r>
+      <w:r>
+        <w:rPr>
+          <w:lang w:val="el-GR"/>
+        </w:rPr>
+        <w:t>), η οποία έχει υπολογιστεί στο ερώτημα Α. Συνεπώς, η σχέση που προκύπτει είναι η ακόλουθη :</w:t>
+      </w:r>
+      <w:r>
+        <w:rPr>
+          <w:lang w:val="el-GR"/>
+        </w:rPr>
+        <w:t xml:space="preserve">Γ= </w:t>
+      </w:r>
+      <w:r>
+        <w:rPr>
+          <w:lang w:val="el-GR"/>
+        </w:rPr>
+        <w:t>Τ</w:t>
+      </w:r>
+      <w:r>
+        <w:t>RQ</w:t>
+      </w:r>
+      <w:r>
+        <w:rPr>
+          <w:vertAlign w:val="superscript"/>
+          <w:lang w:val="el-GR"/>
+        </w:rPr>
+        <w:t>-1/2</w:t>
+      </w:r>
+      <w:r>
+        <w:t>R</w:t>
+      </w:r>
+      <w:r>
+        <w:rPr>
+          <w:vertAlign w:val="superscript"/>
+        </w:rPr>
+        <w:t>T</w:t>
+      </w:r>
+      <w:r>
+        <w:t>RQ</w:t>
+      </w:r>
+      <w:r>
+        <w:rPr>
+          <w:vertAlign w:val="superscript"/>
+          <w:lang w:val="el-GR"/>
+        </w:rPr>
+        <w:t>-1/2</w:t>
+      </w:r>
+      <w:r>
+        <w:rPr>
+          <w:lang w:val="el-GR"/>
+        </w:rPr>
+        <w:t xml:space="preserve">. </w:t>
+      </w:r>
+      <w:r>
+        <w:rPr>
+          <w:lang w:val="el-GR"/>
+        </w:rPr>
+        <w:t>Ο αντίστοιχος πίνακας προτάσεων που προκύπτει είναι ο παρακάτω:</w:t>
+      </w:r>
+    </w:p>
+    <w:p>
+      <w:pPr>
+        <w:rPr>
+          <w:lang w:val="el-GR"/>
+        </w:rPr>
+      </w:pPr>
+      <w:r>
+        <w:rPr>
+          <w:noProof/>
+        </w:rPr>
+        <w:drawing>
+          <wp:inline distT="0" distB="0" distL="0" distR="0" wp14:anchorId="664D9CD6" wp14:editId="4A86B0E8">
+            <wp:extent cx="2924583" cy="1390844"/>
+            <wp:effectExtent l="0" t="0" r="9525" b="0"/>
+            <wp:docPr id="11" name="Picture 11" descr="Table&#10;&#10;Description automatically generated"/>
+            <wp:cNvGraphicFramePr>
+              <a:graphicFrameLocks xmlns:a="http://schemas.openxmlformats.org/drawingml/2006/main" noChangeAspect="1"/>
+            </wp:cNvGraphicFramePr>
+            <a:graphic xmlns:a="http://schemas.openxmlformats.org/drawingml/2006/main">
+              <a:graphicData uri="http://schemas.openxmlformats.org/drawingml/2006/picture">
+                <pic:pic xmlns:pic="http://schemas.openxmlformats.org/drawingml/2006/picture">
+                  <pic:nvPicPr>
+                    <pic:cNvPr id="11" name="Picture 11" descr="Table&#10;&#10;Description automatically generated"/>
+                    <pic:cNvPicPr/>
+                  </pic:nvPicPr>
+                  <pic:blipFill>
+                    <a:blip r:embed="rId13"/>
+                    <a:stretch>
+                      <a:fillRect/>
+                    </a:stretch>
+                  </pic:blipFill>
+                  <pic:spPr>
+                    <a:xfrm>
+                      <a:off x="0" y="0"/>
+                      <a:ext cx="2924583" cy="1390844"/>
+                    </a:xfrm>
+                    <a:prstGeom prst="rect">
+                      <a:avLst/>
+                    </a:prstGeom>
+                  </pic:spPr>
+                </pic:pic>
+              </a:graphicData>
+            </a:graphic>
+          </wp:inline>
+        </w:drawing>
+      </w:r>
+    </w:p>
+    <w:p>
+      <w:pPr>
+        <w:rPr>
+          <w:lang w:val="el-GR"/>
+        </w:rPr>
+      </w:pPr>
+      <w:r>
+        <w:rPr>
+          <w:lang w:val="el-GR"/>
+        </w:rPr>
+        <w:lastRenderedPageBreak/>
+        <w:t xml:space="preserve">Παρατηρούμε ότι, οι προτάσεις που προκύπτουν βάσει του παραπάνω πίνακα ταυτίζονται με αυτές της </w:t>
+      </w:r>
+      <w:r>
+        <w:t>item</w:t>
+      </w:r>
+      <w:r>
+        <w:rPr>
+          <w:lang w:val="el-GR"/>
+        </w:rPr>
+        <w:t>-</w:t>
+      </w:r>
+      <w:r>
+        <w:t>item</w:t>
+      </w:r>
+      <w:r>
+        <w:rPr>
+          <w:lang w:val="el-GR"/>
+        </w:rPr>
+        <w:t xml:space="preserve"> </w:t>
+      </w:r>
+      <w:r>
+        <w:rPr>
+          <w:lang w:val="el-GR"/>
+        </w:rPr>
+        <w:t xml:space="preserve">προσέγγισης. </w:t>
       </w:r>
     </w:p>
     <w:p>
